--- a/Computer Engineering - BE/Sem 5/UCS410/R ASSIGNMENT 2.docx
+++ b/Computer Engineering - BE/Sem 5/UCS410/R ASSIGNMENT 2.docx
@@ -23,18 +23,6 @@
         </w:rPr>
         <w:t>R ASSIGNMENT 2</w:t>
       </w:r>
-    </w:p>
-    <w:p>
-      <w:pPr>
-        <w:jc w:val="center"/>
-        <w:rPr>
-          <w:b/>
-          <w:bCs/>
-          <w:sz w:val="40"/>
-          <w:szCs w:val="40"/>
-          <w:lang w:val="en-US"/>
-        </w:rPr>
-      </w:pPr>
     </w:p>
     <w:p>
       <w:pPr>
@@ -802,97 +790,97 @@
           <w:szCs w:val="24"/>
           <w:lang w:val="en-US"/>
         </w:rPr>
+        <w:t xml:space="preserve">p &lt;- numeric(k)  </w:t>
+      </w:r>
+    </w:p>
+    <w:p>
+      <w:pPr>
+        <w:spacing w:after="0"/>
+        <w:rPr>
+          <w:sz w:val="24"/>
+          <w:szCs w:val="24"/>
+          <w:lang w:val="en-US"/>
+        </w:rPr>
+      </w:pPr>
+      <w:r>
+        <w:rPr>
+          <w:sz w:val="24"/>
+          <w:szCs w:val="24"/>
+          <w:lang w:val="en-US"/>
+        </w:rPr>
+        <w:t>for (</w:t>
+      </w:r>
+      <w:proofErr w:type="spellStart"/>
+      <w:r>
+        <w:rPr>
+          <w:sz w:val="24"/>
+          <w:szCs w:val="24"/>
+          <w:lang w:val="en-US"/>
+        </w:rPr>
+        <w:t>i</w:t>
+      </w:r>
+      <w:proofErr w:type="spellEnd"/>
+      <w:r>
+        <w:rPr>
+          <w:sz w:val="24"/>
+          <w:szCs w:val="24"/>
+          <w:lang w:val="en-US"/>
+        </w:rPr>
+        <w:t xml:space="preserve"> in 1:k)      {</w:t>
+      </w:r>
+    </w:p>
+    <w:p>
+      <w:pPr>
+        <w:spacing w:after="0"/>
+        <w:rPr>
+          <w:sz w:val="24"/>
+          <w:szCs w:val="24"/>
+          <w:lang w:val="en-US"/>
+        </w:rPr>
+      </w:pPr>
+      <w:r>
+        <w:rPr>
+          <w:sz w:val="24"/>
+          <w:szCs w:val="24"/>
+          <w:lang w:val="en-US"/>
+        </w:rPr>
+        <w:t xml:space="preserve">  q &lt;- 1 - (0:(</w:t>
+      </w:r>
+      <w:proofErr w:type="spellStart"/>
+      <w:r>
+        <w:rPr>
+          <w:sz w:val="24"/>
+          <w:szCs w:val="24"/>
+          <w:lang w:val="en-US"/>
+        </w:rPr>
+        <w:t>i</w:t>
+      </w:r>
+      <w:proofErr w:type="spellEnd"/>
+      <w:r>
+        <w:rPr>
+          <w:sz w:val="24"/>
+          <w:szCs w:val="24"/>
+          <w:lang w:val="en-US"/>
+        </w:rPr>
+        <w:t xml:space="preserve"> - 1))/365  </w:t>
+      </w:r>
+    </w:p>
+    <w:p>
+      <w:pPr>
+        <w:spacing w:after="0"/>
+        <w:rPr>
+          <w:sz w:val="24"/>
+          <w:szCs w:val="24"/>
+          <w:lang w:val="en-US"/>
+        </w:rPr>
+      </w:pPr>
+      <w:r>
+        <w:rPr>
+          <w:sz w:val="24"/>
+          <w:szCs w:val="24"/>
+          <w:lang w:val="en-US"/>
+        </w:rPr>
         <w:lastRenderedPageBreak/>
-        <w:t xml:space="preserve">p &lt;- numeric(k)  </w:t>
-      </w:r>
-    </w:p>
-    <w:p>
-      <w:pPr>
-        <w:spacing w:after="0"/>
-        <w:rPr>
-          <w:sz w:val="24"/>
-          <w:szCs w:val="24"/>
-          <w:lang w:val="en-US"/>
-        </w:rPr>
-      </w:pPr>
-      <w:r>
-        <w:rPr>
-          <w:sz w:val="24"/>
-          <w:szCs w:val="24"/>
-          <w:lang w:val="en-US"/>
-        </w:rPr>
-        <w:t>for (</w:t>
-      </w:r>
-      <w:proofErr w:type="spellStart"/>
-      <w:r>
-        <w:rPr>
-          <w:sz w:val="24"/>
-          <w:szCs w:val="24"/>
-          <w:lang w:val="en-US"/>
-        </w:rPr>
-        <w:t>i</w:t>
-      </w:r>
-      <w:proofErr w:type="spellEnd"/>
-      <w:r>
-        <w:rPr>
-          <w:sz w:val="24"/>
-          <w:szCs w:val="24"/>
-          <w:lang w:val="en-US"/>
-        </w:rPr>
-        <w:t xml:space="preserve"> in 1:k)      {</w:t>
-      </w:r>
-    </w:p>
-    <w:p>
-      <w:pPr>
-        <w:spacing w:after="0"/>
-        <w:rPr>
-          <w:sz w:val="24"/>
-          <w:szCs w:val="24"/>
-          <w:lang w:val="en-US"/>
-        </w:rPr>
-      </w:pPr>
-      <w:r>
-        <w:rPr>
-          <w:sz w:val="24"/>
-          <w:szCs w:val="24"/>
-          <w:lang w:val="en-US"/>
-        </w:rPr>
-        <w:t xml:space="preserve">  q &lt;- 1 - (0:(</w:t>
-      </w:r>
-      <w:proofErr w:type="spellStart"/>
-      <w:r>
-        <w:rPr>
-          <w:sz w:val="24"/>
-          <w:szCs w:val="24"/>
-          <w:lang w:val="en-US"/>
-        </w:rPr>
-        <w:t>i</w:t>
-      </w:r>
-      <w:proofErr w:type="spellEnd"/>
-      <w:r>
-        <w:rPr>
-          <w:sz w:val="24"/>
-          <w:szCs w:val="24"/>
-          <w:lang w:val="en-US"/>
-        </w:rPr>
-        <w:t xml:space="preserve"> - 1))/365  </w:t>
-      </w:r>
-    </w:p>
-    <w:p>
-      <w:pPr>
-        <w:spacing w:after="0"/>
-        <w:rPr>
-          <w:sz w:val="24"/>
-          <w:szCs w:val="24"/>
-          <w:lang w:val="en-US"/>
-        </w:rPr>
-      </w:pPr>
-      <w:r>
-        <w:rPr>
-          <w:sz w:val="24"/>
-          <w:szCs w:val="24"/>
-          <w:lang w:val="en-US"/>
-        </w:rPr>
         <w:t xml:space="preserve">  p[</w:t>
       </w:r>
       <w:proofErr w:type="spellStart"/>
